--- a/2024春计算机组成原理-大作业题目.docx
+++ b/2024春计算机组成原理-大作业题目.docx
@@ -30,36 +30,59 @@
         <w:spacing w:line="360" w:lineRule="auto"/>
         <w:ind w:firstLine="480" w:firstLineChars="200"/>
         <w:rPr>
+          <w:rFonts w:hint="eastAsia" w:ascii="宋体" w:hAnsi="宋体" w:eastAsia="宋体"/>
+          <w:sz w:val="24"/>
+          <w:szCs w:val="24"/>
+        </w:rPr>
+      </w:pPr>
+      <w:r>
+        <w:rPr>
+          <w:rFonts w:hint="eastAsia" w:ascii="宋体" w:hAnsi="宋体" w:eastAsia="宋体"/>
+          <w:sz w:val="24"/>
+          <w:szCs w:val="24"/>
+        </w:rPr>
+        <w:t>根据计算机组成原理课程所学的知识，设计一个基于</w:t>
+      </w:r>
+      <w:r>
+        <w:rPr>
           <w:rFonts w:ascii="宋体" w:hAnsi="宋体" w:eastAsia="宋体"/>
           <w:sz w:val="24"/>
           <w:szCs w:val="24"/>
         </w:rPr>
-      </w:pPr>
+        <w:t>MIPS指令系统</w:t>
+      </w:r>
       <w:r>
         <w:rPr>
           <w:rFonts w:hint="eastAsia" w:ascii="宋体" w:hAnsi="宋体" w:eastAsia="宋体"/>
           <w:sz w:val="24"/>
           <w:szCs w:val="24"/>
         </w:rPr>
-        <w:t>根据计算机组成原理课程所学的知识，设计一个基于</w:t>
-      </w:r>
-      <w:r>
-        <w:rPr>
-          <w:rFonts w:ascii="宋体" w:hAnsi="宋体" w:eastAsia="宋体"/>
-          <w:sz w:val="24"/>
-          <w:szCs w:val="24"/>
-        </w:rPr>
-        <w:t>MIPS指令系统</w:t>
-      </w:r>
+        <w:t>的处理器，深刻理解处理器结构和计算机系统的整体工作原理。</w:t>
+      </w:r>
+    </w:p>
+    <w:p>
+      <w:pPr>
+        <w:spacing w:line="360" w:lineRule="auto"/>
+        <w:ind w:firstLine="480" w:firstLineChars="200"/>
+        <w:rPr>
+          <w:rFonts w:hint="default" w:ascii="宋体" w:hAnsi="宋体" w:eastAsia="宋体"/>
+          <w:sz w:val="24"/>
+          <w:szCs w:val="24"/>
+          <w:lang w:val="en-US" w:eastAsia="zh-CN"/>
+        </w:rPr>
+      </w:pPr>
+      <w:bookmarkStart w:id="8" w:name="_GoBack"/>
       <w:r>
         <w:rPr>
           <w:rFonts w:hint="eastAsia" w:ascii="宋体" w:hAnsi="宋体" w:eastAsia="宋体"/>
           <w:sz w:val="24"/>
           <w:szCs w:val="24"/>
-        </w:rPr>
-        <w:t>的处理器，深刻理解处理器结构和计算机系统的整体工作原理。</w:t>
-      </w:r>
-    </w:p>
+          <w:lang w:val="en-US" w:eastAsia="zh-CN"/>
+        </w:rPr>
+        <w:t>修改for C4</w:t>
+      </w:r>
+    </w:p>
+    <w:bookmarkEnd w:id="8"/>
     <w:p>
       <w:pPr>
         <w:pStyle w:val="4"/>
@@ -72,12 +95,12 @@
         </w:rPr>
       </w:pPr>
       <w:bookmarkStart w:id="1" w:name="_Toc145527037"/>
-      <w:bookmarkStart w:id="2" w:name="_Toc151349674"/>
-      <w:bookmarkStart w:id="3" w:name="_Toc151440680"/>
-      <w:bookmarkStart w:id="4" w:name="_Toc137708965"/>
+      <w:bookmarkStart w:id="2" w:name="_Toc151440680"/>
+      <w:bookmarkStart w:id="3" w:name="_Toc137708965"/>
+      <w:bookmarkStart w:id="4" w:name="_Toc151349674"/>
       <w:bookmarkStart w:id="5" w:name="_Toc334517056"/>
-      <w:bookmarkStart w:id="6" w:name="_Toc151348876"/>
-      <w:bookmarkStart w:id="7" w:name="_Toc151351375"/>
+      <w:bookmarkStart w:id="6" w:name="_Toc151351375"/>
+      <w:bookmarkStart w:id="7" w:name="_Toc151348876"/>
       <w:r>
         <w:rPr>
           <w:rFonts w:hint="eastAsia" w:ascii="宋体" w:hAnsi="宋体" w:eastAsia="宋体"/>
@@ -302,8 +325,6 @@
         </w:rPr>
         <w:t>微操作的定义；</w:t>
       </w:r>
-      <w:bookmarkStart w:id="8" w:name="_GoBack"/>
-      <w:bookmarkEnd w:id="8"/>
     </w:p>
     <w:p>
       <w:pPr>
@@ -822,7 +843,7 @@
     <w:lsdException w:uiPriority="99" w:name="HTML Sample"/>
     <w:lsdException w:uiPriority="99" w:name="HTML Typewriter"/>
     <w:lsdException w:uiPriority="99" w:name="HTML Variable"/>
-    <w:lsdException w:uiPriority="99" w:name="Normal Table"/>
+    <w:lsdException w:qFormat="1" w:uiPriority="99" w:name="Normal Table"/>
     <w:lsdException w:uiPriority="99" w:name="annotation subject"/>
     <w:lsdException w:uiPriority="99" w:name="Table Simple 1"/>
     <w:lsdException w:uiPriority="99" w:name="Table Simple 2"/>
@@ -1061,6 +1082,7 @@
     <w:name w:val="Normal Table"/>
     <w:semiHidden/>
     <w:unhideWhenUsed/>
+    <w:qFormat/>
     <w:uiPriority w:val="99"/>
     <w:tblPr>
       <w:tblCellMar>
